--- a/07. Declaração do Problema.docx
+++ b/07. Declaração do Problema.docx
@@ -58,7 +58,7 @@
         <w:rPr>
           <w:rtl w:val="0"/>
         </w:rPr>
-        <w:t xml:space="preserve">da dificuldade de fazer a gestão do estoque de forma efetiva </w:t>
+        <w:t xml:space="preserve">da dificuldade de fazer a gestão dos pedidos </w:t>
       </w:r>
       <w:r>
         <w:rPr>
@@ -71,13 +71,7 @@
         <w:rPr>
           <w:rtl w:val="0"/>
         </w:rPr>
-        <w:t xml:space="preserve">os funcionários do almoxarifado</w:t>
-      </w:r>
-      <w:r>
-        <w:rPr>
-          <w:rtl w:val="0"/>
-        </w:rPr>
-        <w:t xml:space="preserve">, a equipe de compras e também a BUH </w:t>
+        <w:t xml:space="preserve">diretamente a dona do comércio </w:t>
       </w:r>
       <w:r>
         <w:rPr>
@@ -90,7 +84,7 @@
         <w:rPr>
           <w:rtl w:val="0"/>
         </w:rPr>
-        <w:t xml:space="preserve">a alta demanda de tempo da equipe do almoxarifado em ter que fazer a relação de produtos que faltam no estoque, isso por sua vez acaba atrasando o pedido da mercadoria feito pela equipe de compras que com prazos muito limitados tenham que comprar onde a entrega seja mais rápida por um valor mais alto.</w:t>
+        <w:t xml:space="preserve">a alta demanda de pedidos que são feitos durante o mês e pelo fato dela ser a única colaboradora.</w:t>
       </w:r>
     </w:p>
     <w:p>
@@ -118,7 +112,7 @@
         <w:rPr>
           <w:rtl w:val="0"/>
         </w:rPr>
-        <w:t xml:space="preserve">deste novo sistema, LoculusSys., são:</w:t>
+        <w:t xml:space="preserve">deste novo sistema, LOCULUS System., são:</w:t>
       </w:r>
     </w:p>
     <w:p>
@@ -136,7 +130,7 @@
         <w:rPr>
           <w:rtl w:val="0"/>
         </w:rPr>
-        <w:t xml:space="preserve">Facilita o manuseio de entrada e saída de produtos e materiais.</w:t>
+        <w:t xml:space="preserve">Facilita o manuseio de entrada e saída de produtos e materiais;</w:t>
       </w:r>
     </w:p>
     <w:p>
@@ -154,7 +148,7 @@
         <w:rPr>
           <w:rtl w:val="0"/>
         </w:rPr>
-        <w:t xml:space="preserve">Monitora continuamente os itens para avisar da sua escassez.</w:t>
+        <w:t xml:space="preserve">Monitora continuamente os itens para avisar da sua escassez;</w:t>
       </w:r>
     </w:p>
     <w:p>
@@ -172,7 +166,7 @@
         <w:rPr>
           <w:rtl w:val="0"/>
         </w:rPr>
-        <w:t xml:space="preserve">Aumenta a agilidade da gestão.</w:t>
+        <w:t xml:space="preserve">Aumenta a agilidade da gestão;</w:t>
       </w:r>
     </w:p>
     <w:p>
@@ -190,11 +184,65 @@
         <w:rPr>
           <w:rtl w:val="0"/>
         </w:rPr>
-        <w:t xml:space="preserve">Melhora a comunicação entre os setores.</w:t>
+        <w:t xml:space="preserve">Melhora a comunicação entre os interessados;</w:t>
+      </w:r>
+    </w:p>
+    <w:p>
+      <w:pPr>
+        <w:numPr>
+          <w:ilvl w:val="0"/>
+          <w:numId w:val="1"/>
+        </w:numPr>
+        <w:ind w:left="720" w:hanging="360"/>
+        <w:rPr>
+          <w:u w:val="none"/>
+        </w:rPr>
+      </w:pPr>
+      <w:r>
+        <w:rPr>
+          <w:rtl w:val="0"/>
+        </w:rPr>
+        <w:t xml:space="preserve">Facilita pagamentos;</w:t>
+      </w:r>
+    </w:p>
+    <w:p>
+      <w:pPr>
+        <w:numPr>
+          <w:ilvl w:val="0"/>
+          <w:numId w:val="1"/>
+        </w:numPr>
+        <w:ind w:left="720" w:hanging="360"/>
+        <w:rPr>
+          <w:u w:val="none"/>
+        </w:rPr>
+      </w:pPr>
+      <w:r>
+        <w:rPr>
+          <w:rtl w:val="0"/>
+        </w:rPr>
+        <w:t xml:space="preserve">Substitui a necessidade dos processos serem feitos de forma manual;</w:t>
+      </w:r>
+    </w:p>
+    <w:p>
+      <w:pPr>
+        <w:numPr>
+          <w:ilvl w:val="0"/>
+          <w:numId w:val="1"/>
+        </w:numPr>
+        <w:ind w:left="720" w:hanging="360"/>
+        <w:rPr>
+          <w:u w:val="none"/>
+        </w:rPr>
+      </w:pPr>
+      <w:r>
+        <w:rPr>
+          <w:rtl w:val="0"/>
+        </w:rPr>
+        <w:t xml:space="preserve">Expande os meios de divulgação.</w:t>
       </w:r>
     </w:p>
     <w:sectPr>
-      <w:pgSz w:h="16838" w:w="11906"/>
+      <w:pgSz w:h="16838" w:w="11906" w:orient="portrait"/>
       <w:pgMar w:bottom="850.3937007874016" w:top="850.3937007874016" w:left="850.3937007874016" w:right="1440.0000000000002" w:header="0" w:footer="720"/>
       <w:pgNumType w:start="1"/>
     </w:sectPr>

--- a/07. Declaração do Problema.docx
+++ b/07. Declaração do Problema.docx
@@ -58,20 +58,32 @@
         <w:rPr>
           <w:rtl w:val="0"/>
         </w:rPr>
-        <w:t xml:space="preserve">da dificuldade de fazer a gestão dos pedidos </w:t>
+        <w:t xml:space="preserve">é o prejuízo causado pela</w:t>
+      </w:r>
+      <w:r>
+        <w:rPr>
+          <w:rtl w:val="0"/>
+        </w:rPr>
+        <w:t xml:space="preserve"> </w:t>
+      </w:r>
+      <w:r>
+        <w:rPr>
+          <w:rtl w:val="0"/>
+        </w:rPr>
+        <w:t xml:space="preserve">alta demanda de pedidos que </w:t>
       </w:r>
       <w:r>
         <w:rPr>
           <w:b w:val="1"/>
           <w:rtl w:val="0"/>
         </w:rPr>
-        <w:t xml:space="preserve">afeta </w:t>
-      </w:r>
-      <w:r>
-        <w:rPr>
-          <w:rtl w:val="0"/>
-        </w:rPr>
-        <w:t xml:space="preserve">diretamente a dona do comércio </w:t>
+        <w:t xml:space="preserve">afeta</w:t>
+      </w:r>
+      <w:r>
+        <w:rPr>
+          <w:rtl w:val="0"/>
+        </w:rPr>
+        <w:t xml:space="preserve"> a dona do comércio </w:t>
       </w:r>
       <w:r>
         <w:rPr>
@@ -84,7 +96,7 @@
         <w:rPr>
           <w:rtl w:val="0"/>
         </w:rPr>
-        <w:t xml:space="preserve">a alta demanda de pedidos que são feitos durante o mês e pelo fato dela ser a única colaboradora.</w:t>
+        <w:t xml:space="preserve">a falta de controle financeiro e perda de clientes.</w:t>
       </w:r>
     </w:p>
     <w:p>

--- a/07. Declaração do Problema.docx
+++ b/07. Declaração do Problema.docx
@@ -8,45 +8,19 @@
         <w:pStyle w:val="Title"/>
         <w:rPr/>
       </w:pPr>
-      <w:bookmarkStart w:colFirst="0" w:colLast="0" w:name="_81e444s2jpyq" w:id="0"/>
+      <w:bookmarkStart w:colFirst="0" w:colLast="0" w:name="_htklu03vixnz" w:id="0"/>
       <w:bookmarkEnd w:id="0"/>
       <w:r>
         <w:rPr>
           <w:rtl w:val="0"/>
         </w:rPr>
-      </w:r>
-    </w:p>
-    <w:p>
-      <w:pPr>
-        <w:pStyle w:val="Title"/>
+        <w:t xml:space="preserve">Declaração do Problema</w:t>
+      </w:r>
+    </w:p>
+    <w:p>
+      <w:pPr>
         <w:rPr/>
       </w:pPr>
-      <w:bookmarkStart w:colFirst="0" w:colLast="0" w:name="_iy39xx24l9dl" w:id="1"/>
-      <w:bookmarkEnd w:id="1"/>
-      <w:r>
-        <w:rPr>
-          <w:rtl w:val="0"/>
-        </w:rPr>
-      </w:r>
-    </w:p>
-    <w:p>
-      <w:pPr>
-        <w:pStyle w:val="Title"/>
-        <w:rPr/>
-      </w:pPr>
-      <w:bookmarkStart w:colFirst="0" w:colLast="0" w:name="_htklu03vixnz" w:id="2"/>
-      <w:bookmarkEnd w:id="2"/>
-      <w:r>
-        <w:rPr>
-          <w:rtl w:val="0"/>
-        </w:rPr>
-        <w:t xml:space="preserve">Declaração do Problema</w:t>
-      </w:r>
-    </w:p>
-    <w:p>
-      <w:pPr>
-        <w:rPr/>
-      </w:pPr>
       <w:r>
         <w:rPr>
           <w:b w:val="1"/>
@@ -58,19 +32,7 @@
         <w:rPr>
           <w:rtl w:val="0"/>
         </w:rPr>
-        <w:t xml:space="preserve">é o prejuízo causado pela</w:t>
-      </w:r>
-      <w:r>
-        <w:rPr>
-          <w:rtl w:val="0"/>
-        </w:rPr>
-        <w:t xml:space="preserve"> </w:t>
-      </w:r>
-      <w:r>
-        <w:rPr>
-          <w:rtl w:val="0"/>
-        </w:rPr>
-        <w:t xml:space="preserve">alta demanda de pedidos que </w:t>
+        <w:t xml:space="preserve">da falta de administração e organização de pedidos </w:t>
       </w:r>
       <w:r>
         <w:rPr>
@@ -96,7 +58,7 @@
         <w:rPr>
           <w:rtl w:val="0"/>
         </w:rPr>
-        <w:t xml:space="preserve">a falta de controle financeiro e perda de clientes.</w:t>
+        <w:t xml:space="preserve">a perda de clientes e lucro para a empresa.</w:t>
       </w:r>
     </w:p>
     <w:p>
